--- a/分析设计报告v1.docx
+++ b/分析设计报告v1.docx
@@ -514,7 +514,61 @@
           <w:sz w:val="24"/>
           <w:szCs w:val="28"/>
         </w:rPr>
-        <w:t>以散客组团线路销售为例。首先由游客个人产生需求，对旅行社内部产生新的订单。销售部会根据用户的需求进行推荐，用户也可以进行线路信息查看之后下达预订。销售部会接受用户下达的新订单，并且确定价格和预订订单相关信息计划书。之后，组团部对单项订单进行处理，组成团队，并将预定信息产生的订单发给财务部进行留档和处理。组成团队之后，向计调部发送信息，计调部对各项产品和服务进行确认和反馈。完成安排之后，向票务中心发送请求，进行票务的购买。最后，财务部进行核算，留表存档。</w:t>
+        <w:t>以散客组团线路销售为例。首先由游客个人产生需求，对旅行社内部产生新的订单。销售部会根据用户的需求进行推荐，用户也可以进行线路信息查看之后下达预订。销售部会接受用户下达的新订单，并且确定价格和预订订单相关信息计划书。之后，</w:t>
+      </w:r>
+      <w:proofErr w:type="gramStart"/>
+      <w:r>
+        <w:rPr>
+          <w:rFonts w:hint="eastAsia"/>
+          <w:sz w:val="24"/>
+          <w:szCs w:val="28"/>
+        </w:rPr>
+        <w:t>组团部</w:t>
+      </w:r>
+      <w:proofErr w:type="gramEnd"/>
+      <w:r>
+        <w:rPr>
+          <w:rFonts w:hint="eastAsia"/>
+          <w:sz w:val="24"/>
+          <w:szCs w:val="28"/>
+        </w:rPr>
+        <w:t>对单项订单进行处理，组成团队，并将预定信息产生的订单发给财务部进行留档和处理。组成团队之后，</w:t>
+      </w:r>
+      <w:proofErr w:type="gramStart"/>
+      <w:r>
+        <w:rPr>
+          <w:rFonts w:hint="eastAsia"/>
+          <w:sz w:val="24"/>
+          <w:szCs w:val="28"/>
+        </w:rPr>
+        <w:t>向计调</w:t>
+      </w:r>
+      <w:proofErr w:type="gramEnd"/>
+      <w:r>
+        <w:rPr>
+          <w:rFonts w:hint="eastAsia"/>
+          <w:sz w:val="24"/>
+          <w:szCs w:val="28"/>
+        </w:rPr>
+        <w:t>部发送信息，计调部对各项产品和服务进行确认和反馈。完成安排之后，向票务中心发送请求，进行票务的购买。最后，财务部进行核算，</w:t>
+      </w:r>
+      <w:proofErr w:type="gramStart"/>
+      <w:r>
+        <w:rPr>
+          <w:rFonts w:hint="eastAsia"/>
+          <w:sz w:val="24"/>
+          <w:szCs w:val="28"/>
+        </w:rPr>
+        <w:t>留表存档</w:t>
+      </w:r>
+      <w:proofErr w:type="gramEnd"/>
+      <w:r>
+        <w:rPr>
+          <w:rFonts w:hint="eastAsia"/>
+          <w:sz w:val="24"/>
+          <w:szCs w:val="28"/>
+        </w:rPr>
+        <w:t>。</w:t>
       </w:r>
     </w:p>
     <w:p>
@@ -1214,8 +1268,16 @@
               <w:rPr>
                 <w:rFonts w:hint="eastAsia"/>
               </w:rPr>
-              <w:t>销售人员对线路信息进行增删改查</w:t>
-            </w:r>
+              <w:t>销售人员对线路信息进行</w:t>
+            </w:r>
+            <w:proofErr w:type="gramStart"/>
+            <w:r>
+              <w:rPr>
+                <w:rFonts w:hint="eastAsia"/>
+              </w:rPr>
+              <w:t>增删改查</w:t>
+            </w:r>
+            <w:proofErr w:type="gramEnd"/>
           </w:p>
         </w:tc>
         <w:tc>
@@ -2349,9 +2411,6 @@
     <w:p>
       <w:pPr>
         <w:jc w:val="center"/>
-        <w:rPr>
-          <w:rFonts w:hint="eastAsia"/>
-        </w:rPr>
       </w:pPr>
       <w:r>
         <w:rPr>
@@ -2468,6 +2527,7 @@
         </w:rPr>
         <w:t>编码格式：</w:t>
       </w:r>
+      <w:proofErr w:type="gramStart"/>
       <w:r>
         <w:rPr>
           <w:rFonts w:hint="eastAsia"/>
@@ -2492,6 +2552,7 @@
         </w:rPr>
         <w:t xml:space="preserve">  </w:t>
       </w:r>
+      <w:proofErr w:type="spellStart"/>
       <w:r>
         <w:rPr>
           <w:sz w:val="22"/>
@@ -2500,6 +2561,8 @@
         </w:rPr>
         <w:t>XXXXXX</w:t>
       </w:r>
+      <w:proofErr w:type="spellEnd"/>
+      <w:proofErr w:type="gramEnd"/>
       <w:r>
         <w:rPr>
           <w:sz w:val="22"/>
@@ -2674,6 +2737,7 @@
         </w:rPr>
         <w:t>编码格式：</w:t>
       </w:r>
+      <w:proofErr w:type="gramStart"/>
       <w:r>
         <w:rPr>
           <w:rFonts w:hint="eastAsia"/>
@@ -2714,6 +2778,7 @@
         </w:rPr>
         <w:t>XX</w:t>
       </w:r>
+      <w:proofErr w:type="gramEnd"/>
       <w:r>
         <w:rPr>
           <w:sz w:val="22"/>
@@ -2942,7 +3007,6 @@
           <w:right w:val="single" w:sz="4" w:space="4" w:color="auto"/>
         </w:pBdr>
         <w:rPr>
-          <w:rFonts w:hint="eastAsia"/>
           <w:sz w:val="22"/>
           <w:szCs w:val="24"/>
         </w:rPr>
@@ -3006,7 +3070,6 @@
         <w:pStyle w:val="a7"/>
         <w:ind w:left="992" w:firstLineChars="0" w:firstLine="0"/>
         <w:rPr>
-          <w:rFonts w:hint="eastAsia"/>
           <w:sz w:val="22"/>
           <w:szCs w:val="24"/>
         </w:rPr>
@@ -3208,7 +3271,6 @@
           <w:right w:val="single" w:sz="4" w:space="4" w:color="auto"/>
         </w:pBdr>
         <w:rPr>
-          <w:rFonts w:hint="eastAsia"/>
           <w:sz w:val="22"/>
           <w:szCs w:val="24"/>
         </w:rPr>
@@ -3350,15 +3412,11 @@
         <w:jc w:val="center"/>
       </w:pPr>
       <w:r>
-        <w:rPr>
-          <w:rFonts w:hint="eastAsia"/>
-          <w:noProof/>
-        </w:rPr>
         <w:drawing>
-          <wp:inline distT="0" distB="0" distL="0" distR="0" wp14:anchorId="3678537E" wp14:editId="4127D2E1">
-            <wp:extent cx="4290646" cy="2731067"/>
-            <wp:effectExtent l="0" t="0" r="0" b="0"/>
-            <wp:docPr id="2" name="图片 2"/>
+          <wp:inline distT="0" distB="0" distL="0" distR="0" wp14:anchorId="07954847" wp14:editId="28A2D984">
+            <wp:extent cx="5274310" cy="2886710"/>
+            <wp:effectExtent l="0" t="0" r="2540" b="8890"/>
+            <wp:docPr id="5" name="图片 5"/>
             <wp:cNvGraphicFramePr>
               <a:graphicFrameLocks xmlns:a="http://schemas.openxmlformats.org/drawingml/2006/main" noChangeAspect="1"/>
             </wp:cNvGraphicFramePr>
@@ -3366,36 +3424,23 @@
               <a:graphicData uri="http://schemas.openxmlformats.org/drawingml/2006/picture">
                 <pic:pic xmlns:pic="http://schemas.openxmlformats.org/drawingml/2006/picture">
                   <pic:nvPicPr>
-                    <pic:cNvPr id="0" name="Picture 1"/>
-                    <pic:cNvPicPr>
-                      <a:picLocks noChangeAspect="1" noChangeArrowheads="1"/>
-                    </pic:cNvPicPr>
+                    <pic:cNvPr id="1" name=""/>
+                    <pic:cNvPicPr/>
                   </pic:nvPicPr>
                   <pic:blipFill>
-                    <a:blip r:embed="rId20">
-                      <a:extLst>
-                        <a:ext uri="{28A0092B-C50C-407E-A947-70E740481C1C}">
-                          <a14:useLocalDpi xmlns:a14="http://schemas.microsoft.com/office/drawing/2010/main" val="0"/>
-                        </a:ext>
-                      </a:extLst>
-                    </a:blip>
-                    <a:srcRect/>
+                    <a:blip r:embed="rId20"/>
                     <a:stretch>
                       <a:fillRect/>
                     </a:stretch>
                   </pic:blipFill>
-                  <pic:spPr bwMode="auto">
+                  <pic:spPr>
                     <a:xfrm>
                       <a:off x="0" y="0"/>
-                      <a:ext cx="4310433" cy="2743662"/>
+                      <a:ext cx="5274310" cy="2886710"/>
                     </a:xfrm>
                     <a:prstGeom prst="rect">
                       <a:avLst/>
                     </a:prstGeom>
-                    <a:noFill/>
-                    <a:ln>
-                      <a:noFill/>
-                    </a:ln>
                   </pic:spPr>
                 </pic:pic>
               </a:graphicData>
@@ -3412,20 +3457,13 @@
     <w:p>
       <w:pPr>
         <w:jc w:val="center"/>
-        <w:rPr>
-          <w:rFonts w:hint="eastAsia"/>
-        </w:rPr>
-      </w:pPr>
-      <w:r>
-        <w:rPr>
-          <w:rFonts w:hint="eastAsia"/>
-          <w:noProof/>
-        </w:rPr>
+      </w:pPr>
+      <w:r>
         <w:drawing>
-          <wp:inline distT="0" distB="0" distL="0" distR="0" wp14:anchorId="68CD22A8" wp14:editId="20B782BD">
-            <wp:extent cx="4372481" cy="2384474"/>
-            <wp:effectExtent l="0" t="0" r="9525" b="0"/>
-            <wp:docPr id="20" name="图片 20"/>
+          <wp:inline distT="0" distB="0" distL="0" distR="0" wp14:anchorId="144BFCA3" wp14:editId="6954A57D">
+            <wp:extent cx="5274310" cy="2578735"/>
+            <wp:effectExtent l="0" t="0" r="2540" b="0"/>
+            <wp:docPr id="6" name="图片 6"/>
             <wp:cNvGraphicFramePr>
               <a:graphicFrameLocks xmlns:a="http://schemas.openxmlformats.org/drawingml/2006/main" noChangeAspect="1"/>
             </wp:cNvGraphicFramePr>
@@ -3433,36 +3471,23 @@
               <a:graphicData uri="http://schemas.openxmlformats.org/drawingml/2006/picture">
                 <pic:pic xmlns:pic="http://schemas.openxmlformats.org/drawingml/2006/picture">
                   <pic:nvPicPr>
-                    <pic:cNvPr id="0" name="Picture 9"/>
-                    <pic:cNvPicPr>
-                      <a:picLocks noChangeAspect="1" noChangeArrowheads="1"/>
-                    </pic:cNvPicPr>
+                    <pic:cNvPr id="1" name=""/>
+                    <pic:cNvPicPr/>
                   </pic:nvPicPr>
                   <pic:blipFill>
-                    <a:blip r:embed="rId21">
-                      <a:extLst>
-                        <a:ext uri="{28A0092B-C50C-407E-A947-70E740481C1C}">
-                          <a14:useLocalDpi xmlns:a14="http://schemas.microsoft.com/office/drawing/2010/main" val="0"/>
-                        </a:ext>
-                      </a:extLst>
-                    </a:blip>
-                    <a:srcRect/>
+                    <a:blip r:embed="rId21"/>
                     <a:stretch>
                       <a:fillRect/>
                     </a:stretch>
                   </pic:blipFill>
-                  <pic:spPr bwMode="auto">
+                  <pic:spPr>
                     <a:xfrm>
                       <a:off x="0" y="0"/>
-                      <a:ext cx="4380978" cy="2389108"/>
+                      <a:ext cx="5274310" cy="2578735"/>
                     </a:xfrm>
                     <a:prstGeom prst="rect">
                       <a:avLst/>
                     </a:prstGeom>
-                    <a:noFill/>
-                    <a:ln>
-                      <a:noFill/>
-                    </a:ln>
                   </pic:spPr>
                 </pic:pic>
               </a:graphicData>
@@ -3471,13 +3496,7 @@
         </w:drawing>
       </w:r>
     </w:p>
-    <w:p>
-      <w:pPr>
-        <w:rPr>
-          <w:rFonts w:hint="eastAsia"/>
-        </w:rPr>
-      </w:pPr>
-    </w:p>
+    <w:p/>
     <w:p>
       <w:pPr>
         <w:pStyle w:val="2"/>
